--- a/Poster Abstract.docx
+++ b/Poster Abstract.docx
@@ -7,15 +7,207 @@
         <w:pStyle w:val="Normal"/>
         <w:rPr/>
       </w:pPr>
-      <w:r>
-        <w:rPr/>
-      </w:r>
-    </w:p>
-    <w:p>
-      <w:pPr>
-        <w:pStyle w:val="Normal"/>
-        <w:rPr/>
-      </w:pPr>
+      <w:bookmarkStart w:id="0" w:name="__DdeLink__215_406158708"/>
+      <w:bookmarkEnd w:id="0"/>
+      <w:r>
+        <w:rPr/>
+        <w:t>Linked Open Discography: A Graph of the Batiste Family and their Recordings</w:t>
+      </w:r>
+    </w:p>
+    <w:p>
+      <w:pPr>
+        <w:pStyle w:val="Normal"/>
+        <w:rPr/>
+      </w:pPr>
+      <w:r>
+        <w:rPr/>
+      </w:r>
+    </w:p>
+    <w:p>
+      <w:pPr>
+        <w:pStyle w:val="Normal"/>
+        <w:rPr/>
+      </w:pPr>
+      <w:r>
+        <w:rPr>
+          <w:i w:val="false"/>
+          <w:iCs w:val="false"/>
+        </w:rPr>
+        <w:t>This project</w:t>
+      </w:r>
+      <w:r>
+        <w:rPr>
+          <w:i w:val="false"/>
+          <w:iCs w:val="false"/>
+        </w:rPr>
+        <w:t xml:space="preserve"> appli</w:t>
+      </w:r>
+      <w:r>
+        <w:rPr/>
+        <w:t>es semantic web technolog</w:t>
+      </w:r>
+      <w:r>
+        <w:rPr/>
+        <w:t>ies</w:t>
+      </w:r>
+      <w:r>
+        <w:rPr/>
+        <w:t xml:space="preserve"> to the analysis of the Batiste family of </w:t>
+      </w:r>
+      <w:r>
+        <w:rPr/>
+        <w:t xml:space="preserve">jazz </w:t>
+      </w:r>
+      <w:r>
+        <w:rPr/>
+        <w:t xml:space="preserve">musicians, which has influenced the musical culture of  </w:t>
+      </w:r>
+      <w:r>
+        <w:rPr/>
+        <w:t>New Orleans</w:t>
+      </w:r>
+      <w:r>
+        <w:rPr/>
+        <w:t xml:space="preserve"> for many generations. By scraping discograph</w:t>
+      </w:r>
+      <w:r>
+        <w:rPr/>
+        <w:t>y</w:t>
+      </w:r>
+      <w:r>
+        <w:rPr/>
+        <w:t xml:space="preserve"> data from various collections – including Tulane University’s Hogan Jazz Archives – we </w:t>
+      </w:r>
+      <w:r>
+        <w:rPr/>
+        <w:t>generate</w:t>
+      </w:r>
+      <w:r>
+        <w:rPr/>
+        <w:t xml:space="preserve"> a linked data graph that </w:t>
+      </w:r>
+      <w:r>
+        <w:rPr/>
+        <w:t>represents</w:t>
+      </w:r>
+      <w:r>
+        <w:rPr/>
+        <w:t>: (1) all musicians in the Batiste family for w</w:t>
+      </w:r>
+      <w:r>
+        <w:rPr/>
+        <w:t>hom</w:t>
+      </w:r>
+      <w:r>
+        <w:rPr/>
+        <w:t xml:space="preserve"> a</w:t>
+      </w:r>
+      <w:r>
+        <w:rPr/>
+        <w:t>t least one</w:t>
+      </w:r>
+      <w:r>
+        <w:rPr/>
+        <w:t xml:space="preserve"> recording is available; (2) their familial relationships; (3) their published musical works. </w:t>
+      </w:r>
+      <w:r>
+        <w:rPr/>
+        <w:t>In utilizing scraped metadata from catalogs of sound recordings, this project demonstrates the value of open access information for musicological researchers and envisions a method for assembling disparate sources of information on obscure communities of artists.</w:t>
+      </w:r>
+      <w:r>
+        <w:rPr/>
+        <w:br/>
+      </w:r>
+    </w:p>
+    <w:p>
+      <w:pPr>
+        <w:pStyle w:val="Normal"/>
+        <w:rPr/>
+      </w:pPr>
+      <w:r>
+        <w:rPr/>
+      </w:r>
+    </w:p>
+    <w:p>
+      <w:pPr>
+        <w:pStyle w:val="Normal"/>
+        <w:rPr/>
+      </w:pPr>
+      <w:r>
+        <w:rPr/>
+      </w:r>
+    </w:p>
+    <w:p>
+      <w:pPr>
+        <w:pStyle w:val="Normal"/>
+        <w:rPr/>
+      </w:pPr>
+      <w:r>
+        <w:rPr/>
+      </w:r>
+    </w:p>
+    <w:p>
+      <w:pPr>
+        <w:pStyle w:val="Normal"/>
+        <w:rPr/>
+      </w:pPr>
+      <w:r>
+        <w:rPr/>
+        <w:br/>
+      </w:r>
+      <w:r>
+        <w:rPr/>
+        <w:t>In addition, the project would provide an opportunity to explore light weight reasoning leveraging genealogical relationship.</w:t>
+      </w:r>
+    </w:p>
+    <w:p>
+      <w:pPr>
+        <w:pStyle w:val="Normal"/>
+        <w:rPr/>
+      </w:pPr>
+      <w:r>
+        <w:rPr/>
+      </w:r>
+    </w:p>
+    <w:p>
+      <w:pPr>
+        <w:pStyle w:val="Normal"/>
+        <w:rPr/>
+      </w:pPr>
+      <w:r>
+        <w:rPr/>
+      </w:r>
+    </w:p>
+    <w:p>
+      <w:pPr>
+        <w:pStyle w:val="Normal"/>
+        <w:rPr/>
+      </w:pPr>
+      <w:bookmarkStart w:id="1" w:name="__DdeLink__215_406158708"/>
+      <w:bookmarkStart w:id="2" w:name="__DdeLink__215_406158708"/>
+      <w:bookmarkEnd w:id="2"/>
+      <w:r>
+        <w:rPr/>
+      </w:r>
+    </w:p>
+    <w:p>
+      <w:pPr>
+        <w:pStyle w:val="Normal"/>
+        <w:rPr/>
+      </w:pPr>
+      <w:r>
+        <w:rPr/>
+      </w:r>
+    </w:p>
+    <w:p>
+      <w:pPr>
+        <w:pStyle w:val="Normal"/>
+        <w:rPr/>
+      </w:pPr>
+      <w:r>
+        <w:rPr/>
+        <w:t xml:space="preserve">From a technical perspective, </w:t>
+      </w:r>
       <w:r>
         <w:rPr>
           <w:i/>
@@ -25,66 +217,25 @@
       </w:r>
       <w:r>
         <w:rPr/>
-        <w:t xml:space="preserve"> applies semantic web technology to the analysis of </w:t>
-      </w:r>
-      <w:r>
-        <w:rPr/>
-        <w:t>the Batiste</w:t>
-      </w:r>
-      <w:r>
-        <w:rPr/>
-        <w:t xml:space="preserve"> family of musicians, </w:t>
-      </w:r>
-      <w:r>
-        <w:rPr/>
-        <w:t xml:space="preserve">which has influenced the musical culture of </w:t>
-      </w:r>
-      <w:r>
-        <w:rPr/>
-        <w:t xml:space="preserve"> NOLA </w:t>
-      </w:r>
-      <w:r>
-        <w:rPr/>
-        <w:t xml:space="preserve">for many generations. By scraping discographical data from various collections – including Tulane University’s Hogan Jazz Archives – we will produce a linked data graph that contains: (1) all musicians in the Batiste family for which a recording is available; (2) their familial relationships; (3) their published musical works. From a technical perspective, </w:t>
-      </w:r>
-      <w:r>
-        <w:rPr>
-          <w:i/>
-          <w:iCs/>
-        </w:rPr>
-        <w:t>Runs in the Family</w:t>
-      </w:r>
-      <w:r>
-        <w:rPr/>
-        <w:t xml:space="preserve"> provides an opportunity to explore two new modes of entity-relationship reasoning part</w:t>
-      </w:r>
-      <w:r>
-        <w:rPr/>
-        <w:t xml:space="preserve">icular to </w:t>
-      </w:r>
-      <w:r>
-        <w:rPr/>
-        <w:t>genealogical research.</w:t>
-      </w:r>
-      <w:r>
-        <w:rPr/>
-        <w:t xml:space="preserve"> </w:t>
-      </w:r>
-      <w:r>
-        <w:rPr/>
-        <w:t>F</w:t>
-      </w:r>
-      <w:r>
-        <w:rPr/>
-        <w:t xml:space="preserve">irst, </w:t>
-      </w:r>
-      <w:r>
-        <w:rPr/>
-        <w:t>entity-relationship derivation</w:t>
-      </w:r>
-      <w:r>
-        <w:rPr/>
-        <w:t>, which combines two first-degree relationship into an indirect, second-degree relationship (e.g. brother of mother is uncle). Second, entity-relationship inversion, which defines the relationship of subject to object and object to subject differently with a single predicate (e.g. subject is son of and object is mother of).</w:t>
+        <w:t xml:space="preserve"> provides an opportunity to explore two new modes of entity-relationship reasoning particular to genealogical research. First, entity-relationship derivation, which combines two first-degree relationship into an indirect, second-degree relationship (e.g. brother of mother is uncle). Second, entity-relationship inversion, which defines the relationship of subject to object and object to subject differently with a single predicate (e.g. subject is son of and object is mother of).</w:t>
+      </w:r>
+    </w:p>
+    <w:p>
+      <w:pPr>
+        <w:pStyle w:val="Normal"/>
+        <w:rPr/>
+      </w:pPr>
+      <w:r>
+        <w:rPr/>
+      </w:r>
+    </w:p>
+    <w:p>
+      <w:pPr>
+        <w:pStyle w:val="Normal"/>
+        <w:rPr/>
+      </w:pPr>
+      <w:r>
+        <w:rPr/>
       </w:r>
     </w:p>
     <w:sectPr>
@@ -94,6 +245,7 @@
       <w:pgNumType w:fmt="decimal"/>
       <w:formProt w:val="false"/>
       <w:textDirection w:val="lrTb"/>
+      <w:docGrid w:type="default" w:linePitch="240" w:charSpace="4294961151"/>
     </w:sectPr>
   </w:body>
 </w:document>
@@ -105,15 +257,12 @@
     <w:rPrDefault>
       <w:rPr>
         <w:rFonts w:ascii="Liberation Serif" w:hAnsi="Liberation Serif" w:eastAsia="Droid Sans Fallback" w:cs="Droid Sans Devanagari"/>
-        <w:sz w:val="24"/>
         <w:szCs w:val="24"/>
         <w:lang w:val="en-US" w:eastAsia="zh-CN" w:bidi="hi-IN"/>
       </w:rPr>
     </w:rPrDefault>
     <w:pPrDefault>
-      <w:pPr>
-        <w:widowControl/>
-      </w:pPr>
+      <w:pPr/>
     </w:pPrDefault>
   </w:docDefaults>
   <w:style w:type="paragraph" w:styleId="Normal">
@@ -121,10 +270,12 @@
     <w:qFormat/>
     <w:pPr>
       <w:widowControl/>
+      <w:bidi w:val="0"/>
+      <w:jc w:val="left"/>
     </w:pPr>
     <w:rPr>
       <w:rFonts w:ascii="Liberation Serif" w:hAnsi="Liberation Serif" w:eastAsia="Droid Sans Fallback" w:cs="Droid Sans Devanagari"/>
-      <w:color w:val="auto"/>
+      <w:color w:val="00000A"/>
       <w:sz w:val="24"/>
       <w:szCs w:val="24"/>
       <w:lang w:val="en-US" w:eastAsia="zh-CN" w:bidi="hi-IN"/>
